--- a/src/main/resources/template/TestCaseTemplate.docx
+++ b/src/main/resources/template/TestCaseTemplate.docx
@@ -1,6 +1,6 @@
 
 <file path=word/document.xml><?xml version="1.0" encoding="utf-8"?>
-<w:document xmlns:wpc="http://schemas.microsoft.com/office/word/2010/wordprocessingCanvas" xmlns:cx="http://schemas.microsoft.com/office/drawing/2014/chartex" xmlns:cx1="http://schemas.microsoft.com/office/drawing/2015/9/8/chartex" xmlns:cx2="http://schemas.microsoft.com/office/drawing/2015/10/21/chartex" xmlns:cx3="http://schemas.microsoft.com/office/drawing/2016/5/9/chartex" xmlns:cx4="http://schemas.microsoft.com/office/drawing/2016/5/10/chartex" xmlns:cx5="http://schemas.microsoft.com/office/drawing/2016/5/11/chartex" xmlns:cx6="http://schemas.microsoft.com/office/drawing/2016/5/12/chartex" xmlns:cx7="http://schemas.microsoft.com/office/drawing/2016/5/13/chartex" xmlns:cx8="http://schemas.microsoft.com/office/drawing/2016/5/14/chartex" xmlns:mc="http://schemas.openxmlformats.org/markup-compatibility/2006" xmlns:aink="http://schemas.microsoft.com/office/drawing/2016/ink" xmlns:am3d="http://schemas.microsoft.com/office/drawing/2017/model3d" xmlns:o="urn:schemas-microsoft-com:office:office" xmlns:oel="http://schemas.microsoft.com/office/2019/extlst" xmlns:r="http://schemas.openxmlformats.org/officeDocument/2006/relationships" xmlns:m="http://schemas.openxmlformats.org/officeDocument/2006/math" xmlns:v="urn:schemas-microsoft-com:vml" xmlns:wp14="http://schemas.microsoft.com/office/word/2010/wordprocessingDrawing" xmlns:wp="http://schemas.openxmlformats.org/drawingml/2006/wordprocessingDrawing" xmlns:w10="urn:schemas-microsoft-com:office:word" xmlns:w="http://schemas.openxmlformats.org/wordprocessingml/2006/main" xmlns:w14="http://schemas.microsoft.com/office/word/2010/wordml" xmlns:w15="http://schemas.microsoft.com/office/word/2012/wordml" xmlns:w16cex="http://schemas.microsoft.com/office/word/2018/wordml/cex" xmlns:w16cid="http://schemas.microsoft.com/office/word/2016/wordml/cid" xmlns:w16="http://schemas.microsoft.com/office/word/2018/wordml" xmlns:w16sdtdh="http://schemas.microsoft.com/office/word/2020/wordml/sdtdatahash" xmlns:w16se="http://schemas.microsoft.com/office/word/2015/wordml/symex" xmlns:wpg="http://schemas.microsoft.com/office/word/2010/wordprocessingGroup" xmlns:wpi="http://schemas.microsoft.com/office/word/2010/wordprocessingInk" xmlns:wne="http://schemas.microsoft.com/office/word/2006/wordml" xmlns:wps="http://schemas.microsoft.com/office/word/2010/wordprocessingShape" mc:Ignorable="w14 w15 w16se w16cid w16 w16cex w16sdtdh wp14">
+<w:document xmlns:wpc="http://schemas.microsoft.com/office/word/2010/wordprocessingCanvas" xmlns:cx="http://schemas.microsoft.com/office/drawing/2014/chartex" xmlns:cx1="http://schemas.microsoft.com/office/drawing/2015/9/8/chartex" xmlns:cx2="http://schemas.microsoft.com/office/drawing/2015/10/21/chartex" xmlns:cx3="http://schemas.microsoft.com/office/drawing/2016/5/9/chartex" xmlns:cx4="http://schemas.microsoft.com/office/drawing/2016/5/10/chartex" xmlns:cx5="http://schemas.microsoft.com/office/drawing/2016/5/11/chartex" xmlns:cx6="http://schemas.microsoft.com/office/drawing/2016/5/12/chartex" xmlns:cx7="http://schemas.microsoft.com/office/drawing/2016/5/13/chartex" xmlns:cx8="http://schemas.microsoft.com/office/drawing/2016/5/14/chartex" xmlns:mc="http://schemas.openxmlformats.org/markup-compatibility/2006" xmlns:aink="http://schemas.microsoft.com/office/drawing/2016/ink" xmlns:am3d="http://schemas.microsoft.com/office/drawing/2017/model3d" xmlns:o="urn:schemas-microsoft-com:office:office" xmlns:r="http://schemas.openxmlformats.org/officeDocument/2006/relationships" xmlns:m="http://schemas.openxmlformats.org/officeDocument/2006/math" xmlns:v="urn:schemas-microsoft-com:vml" xmlns:wp14="http://schemas.microsoft.com/office/word/2010/wordprocessingDrawing" xmlns:wp="http://schemas.openxmlformats.org/drawingml/2006/wordprocessingDrawing" xmlns:w10="urn:schemas-microsoft-com:office:word" xmlns:w="http://schemas.openxmlformats.org/wordprocessingml/2006/main" xmlns:w14="http://schemas.microsoft.com/office/word/2010/wordml" xmlns:w15="http://schemas.microsoft.com/office/word/2012/wordml" xmlns:w16cex="http://schemas.microsoft.com/office/word/2018/wordml/cex" xmlns:w16cid="http://schemas.microsoft.com/office/word/2016/wordml/cid" xmlns:w16="http://schemas.microsoft.com/office/word/2018/wordml" xmlns:w16sdtdh="http://schemas.microsoft.com/office/word/2020/wordml/sdtdatahash" xmlns:w16se="http://schemas.microsoft.com/office/word/2015/wordml/symex" xmlns:wpg="http://schemas.microsoft.com/office/word/2010/wordprocessingGroup" xmlns:wpi="http://schemas.microsoft.com/office/word/2010/wordprocessingInk" xmlns:wne="http://schemas.microsoft.com/office/word/2006/wordml" xmlns:wps="http://schemas.microsoft.com/office/word/2010/wordprocessingShape" mc:Ignorable="w14 w15 w16se w16cid w16 w16cex w16sdtdh wp14">
   <w:body>
     <w:p>
       <w:pPr>
@@ -229,7 +229,6 @@
                 <w:lang w:val="es-ES_tradnl" w:eastAsia="en-US"/>
               </w:rPr>
             </w:pPr>
-            <w:proofErr w:type="spellStart"/>
             <w:r>
               <w:rPr>
                 <w:bCs w:val="0"/>
@@ -241,7 +240,6 @@
               </w:rPr>
               <w:t>Tester</w:t>
             </w:r>
-            <w:proofErr w:type="spellEnd"/>
           </w:p>
         </w:tc>
         <w:tc>
@@ -742,7 +740,7 @@
 </file>
 
 <file path=word/endnotes.xml><?xml version="1.0" encoding="utf-8"?>
-<w:endnotes xmlns:wpc="http://schemas.microsoft.com/office/word/2010/wordprocessingCanvas" xmlns:cx="http://schemas.microsoft.com/office/drawing/2014/chartex" xmlns:cx1="http://schemas.microsoft.com/office/drawing/2015/9/8/chartex" xmlns:cx2="http://schemas.microsoft.com/office/drawing/2015/10/21/chartex" xmlns:cx3="http://schemas.microsoft.com/office/drawing/2016/5/9/chartex" xmlns:cx4="http://schemas.microsoft.com/office/drawing/2016/5/10/chartex" xmlns:cx5="http://schemas.microsoft.com/office/drawing/2016/5/11/chartex" xmlns:cx6="http://schemas.microsoft.com/office/drawing/2016/5/12/chartex" xmlns:cx7="http://schemas.microsoft.com/office/drawing/2016/5/13/chartex" xmlns:cx8="http://schemas.microsoft.com/office/drawing/2016/5/14/chartex" xmlns:mc="http://schemas.openxmlformats.org/markup-compatibility/2006" xmlns:aink="http://schemas.microsoft.com/office/drawing/2016/ink" xmlns:am3d="http://schemas.microsoft.com/office/drawing/2017/model3d" xmlns:o="urn:schemas-microsoft-com:office:office" xmlns:oel="http://schemas.microsoft.com/office/2019/extlst" xmlns:r="http://schemas.openxmlformats.org/officeDocument/2006/relationships" xmlns:m="http://schemas.openxmlformats.org/officeDocument/2006/math" xmlns:v="urn:schemas-microsoft-com:vml" xmlns:wp14="http://schemas.microsoft.com/office/word/2010/wordprocessingDrawing" xmlns:wp="http://schemas.openxmlformats.org/drawingml/2006/wordprocessingDrawing" xmlns:w10="urn:schemas-microsoft-com:office:word" xmlns:w="http://schemas.openxmlformats.org/wordprocessingml/2006/main" xmlns:w14="http://schemas.microsoft.com/office/word/2010/wordml" xmlns:w15="http://schemas.microsoft.com/office/word/2012/wordml" xmlns:w16cex="http://schemas.microsoft.com/office/word/2018/wordml/cex" xmlns:w16cid="http://schemas.microsoft.com/office/word/2016/wordml/cid" xmlns:w16="http://schemas.microsoft.com/office/word/2018/wordml" xmlns:w16sdtdh="http://schemas.microsoft.com/office/word/2020/wordml/sdtdatahash" xmlns:w16se="http://schemas.microsoft.com/office/word/2015/wordml/symex" xmlns:wpg="http://schemas.microsoft.com/office/word/2010/wordprocessingGroup" xmlns:wpi="http://schemas.microsoft.com/office/word/2010/wordprocessingInk" xmlns:wne="http://schemas.microsoft.com/office/word/2006/wordml" xmlns:wps="http://schemas.microsoft.com/office/word/2010/wordprocessingShape" mc:Ignorable="w14 w15 w16se w16cid w16 w16cex w16sdtdh wp14">
+<w:endnotes xmlns:wpc="http://schemas.microsoft.com/office/word/2010/wordprocessingCanvas" xmlns:cx="http://schemas.microsoft.com/office/drawing/2014/chartex" xmlns:cx1="http://schemas.microsoft.com/office/drawing/2015/9/8/chartex" xmlns:cx2="http://schemas.microsoft.com/office/drawing/2015/10/21/chartex" xmlns:cx3="http://schemas.microsoft.com/office/drawing/2016/5/9/chartex" xmlns:cx4="http://schemas.microsoft.com/office/drawing/2016/5/10/chartex" xmlns:cx5="http://schemas.microsoft.com/office/drawing/2016/5/11/chartex" xmlns:cx6="http://schemas.microsoft.com/office/drawing/2016/5/12/chartex" xmlns:cx7="http://schemas.microsoft.com/office/drawing/2016/5/13/chartex" xmlns:cx8="http://schemas.microsoft.com/office/drawing/2016/5/14/chartex" xmlns:mc="http://schemas.openxmlformats.org/markup-compatibility/2006" xmlns:aink="http://schemas.microsoft.com/office/drawing/2016/ink" xmlns:am3d="http://schemas.microsoft.com/office/drawing/2017/model3d" xmlns:o="urn:schemas-microsoft-com:office:office" xmlns:r="http://schemas.openxmlformats.org/officeDocument/2006/relationships" xmlns:m="http://schemas.openxmlformats.org/officeDocument/2006/math" xmlns:v="urn:schemas-microsoft-com:vml" xmlns:wp14="http://schemas.microsoft.com/office/word/2010/wordprocessingDrawing" xmlns:wp="http://schemas.openxmlformats.org/drawingml/2006/wordprocessingDrawing" xmlns:w10="urn:schemas-microsoft-com:office:word" xmlns:w="http://schemas.openxmlformats.org/wordprocessingml/2006/main" xmlns:w14="http://schemas.microsoft.com/office/word/2010/wordml" xmlns:w15="http://schemas.microsoft.com/office/word/2012/wordml" xmlns:w16cex="http://schemas.microsoft.com/office/word/2018/wordml/cex" xmlns:w16cid="http://schemas.microsoft.com/office/word/2016/wordml/cid" xmlns:w16="http://schemas.microsoft.com/office/word/2018/wordml" xmlns:w16sdtdh="http://schemas.microsoft.com/office/word/2020/wordml/sdtdatahash" xmlns:w16se="http://schemas.microsoft.com/office/word/2015/wordml/symex" xmlns:wpg="http://schemas.microsoft.com/office/word/2010/wordprocessingGroup" xmlns:wpi="http://schemas.microsoft.com/office/word/2010/wordprocessingInk" xmlns:wne="http://schemas.microsoft.com/office/word/2006/wordml" xmlns:wps="http://schemas.microsoft.com/office/word/2010/wordprocessingShape" mc:Ignorable="w14 w15 w16se w16cid w16 w16cex w16sdtdh wp14">
   <w:endnote w:type="separator" w:id="-1">
     <w:p>
       <w:pPr>
@@ -767,7 +765,7 @@
 </file>
 
 <file path=word/footer1.xml><?xml version="1.0" encoding="utf-8"?>
-<w:ftr xmlns:wpc="http://schemas.microsoft.com/office/word/2010/wordprocessingCanvas" xmlns:cx="http://schemas.microsoft.com/office/drawing/2014/chartex" xmlns:cx1="http://schemas.microsoft.com/office/drawing/2015/9/8/chartex" xmlns:cx2="http://schemas.microsoft.com/office/drawing/2015/10/21/chartex" xmlns:cx3="http://schemas.microsoft.com/office/drawing/2016/5/9/chartex" xmlns:cx4="http://schemas.microsoft.com/office/drawing/2016/5/10/chartex" xmlns:cx5="http://schemas.microsoft.com/office/drawing/2016/5/11/chartex" xmlns:cx6="http://schemas.microsoft.com/office/drawing/2016/5/12/chartex" xmlns:cx7="http://schemas.microsoft.com/office/drawing/2016/5/13/chartex" xmlns:cx8="http://schemas.microsoft.com/office/drawing/2016/5/14/chartex" xmlns:mc="http://schemas.openxmlformats.org/markup-compatibility/2006" xmlns:aink="http://schemas.microsoft.com/office/drawing/2016/ink" xmlns:am3d="http://schemas.microsoft.com/office/drawing/2017/model3d" xmlns:o="urn:schemas-microsoft-com:office:office" xmlns:oel="http://schemas.microsoft.com/office/2019/extlst" xmlns:r="http://schemas.openxmlformats.org/officeDocument/2006/relationships" xmlns:m="http://schemas.openxmlformats.org/officeDocument/2006/math" xmlns:v="urn:schemas-microsoft-com:vml" xmlns:wp14="http://schemas.microsoft.com/office/word/2010/wordprocessingDrawing" xmlns:wp="http://schemas.openxmlformats.org/drawingml/2006/wordprocessingDrawing" xmlns:w10="urn:schemas-microsoft-com:office:word" xmlns:w="http://schemas.openxmlformats.org/wordprocessingml/2006/main" xmlns:w14="http://schemas.microsoft.com/office/word/2010/wordml" xmlns:w15="http://schemas.microsoft.com/office/word/2012/wordml" xmlns:w16cex="http://schemas.microsoft.com/office/word/2018/wordml/cex" xmlns:w16cid="http://schemas.microsoft.com/office/word/2016/wordml/cid" xmlns:w16="http://schemas.microsoft.com/office/word/2018/wordml" xmlns:w16sdtdh="http://schemas.microsoft.com/office/word/2020/wordml/sdtdatahash" xmlns:w16se="http://schemas.microsoft.com/office/word/2015/wordml/symex" xmlns:wpg="http://schemas.microsoft.com/office/word/2010/wordprocessingGroup" xmlns:wpi="http://schemas.microsoft.com/office/word/2010/wordprocessingInk" xmlns:wne="http://schemas.microsoft.com/office/word/2006/wordml" xmlns:wps="http://schemas.microsoft.com/office/word/2010/wordprocessingShape" mc:Ignorable="w14 w15 w16se w16cid w16 w16cex w16sdtdh wp14">
+<w:ftr xmlns:wpc="http://schemas.microsoft.com/office/word/2010/wordprocessingCanvas" xmlns:cx="http://schemas.microsoft.com/office/drawing/2014/chartex" xmlns:cx1="http://schemas.microsoft.com/office/drawing/2015/9/8/chartex" xmlns:cx2="http://schemas.microsoft.com/office/drawing/2015/10/21/chartex" xmlns:cx3="http://schemas.microsoft.com/office/drawing/2016/5/9/chartex" xmlns:cx4="http://schemas.microsoft.com/office/drawing/2016/5/10/chartex" xmlns:cx5="http://schemas.microsoft.com/office/drawing/2016/5/11/chartex" xmlns:cx6="http://schemas.microsoft.com/office/drawing/2016/5/12/chartex" xmlns:cx7="http://schemas.microsoft.com/office/drawing/2016/5/13/chartex" xmlns:cx8="http://schemas.microsoft.com/office/drawing/2016/5/14/chartex" xmlns:mc="http://schemas.openxmlformats.org/markup-compatibility/2006" xmlns:aink="http://schemas.microsoft.com/office/drawing/2016/ink" xmlns:am3d="http://schemas.microsoft.com/office/drawing/2017/model3d" xmlns:o="urn:schemas-microsoft-com:office:office" xmlns:r="http://schemas.openxmlformats.org/officeDocument/2006/relationships" xmlns:m="http://schemas.openxmlformats.org/officeDocument/2006/math" xmlns:v="urn:schemas-microsoft-com:vml" xmlns:wp14="http://schemas.microsoft.com/office/word/2010/wordprocessingDrawing" xmlns:wp="http://schemas.openxmlformats.org/drawingml/2006/wordprocessingDrawing" xmlns:w10="urn:schemas-microsoft-com:office:word" xmlns:w="http://schemas.openxmlformats.org/wordprocessingml/2006/main" xmlns:w14="http://schemas.microsoft.com/office/word/2010/wordml" xmlns:w15="http://schemas.microsoft.com/office/word/2012/wordml" xmlns:w16cex="http://schemas.microsoft.com/office/word/2018/wordml/cex" xmlns:w16cid="http://schemas.microsoft.com/office/word/2016/wordml/cid" xmlns:w16="http://schemas.microsoft.com/office/word/2018/wordml" xmlns:w16sdtdh="http://schemas.microsoft.com/office/word/2020/wordml/sdtdatahash" xmlns:w16se="http://schemas.microsoft.com/office/word/2015/wordml/symex" xmlns:wpg="http://schemas.microsoft.com/office/word/2010/wordprocessingGroup" xmlns:wpi="http://schemas.microsoft.com/office/word/2010/wordprocessingInk" xmlns:wne="http://schemas.microsoft.com/office/word/2006/wordml" xmlns:wps="http://schemas.microsoft.com/office/word/2010/wordprocessingShape" mc:Ignorable="w14 w15 w16se w16cid w16 w16cex w16sdtdh wp14">
   <w:p>
     <w:pPr>
       <w:pStyle w:val="Piedepgina"/>
@@ -777,7 +775,7 @@
 </file>
 
 <file path=word/footer2.xml><?xml version="1.0" encoding="utf-8"?>
-<w:ftr xmlns:wpc="http://schemas.microsoft.com/office/word/2010/wordprocessingCanvas" xmlns:cx="http://schemas.microsoft.com/office/drawing/2014/chartex" xmlns:cx1="http://schemas.microsoft.com/office/drawing/2015/9/8/chartex" xmlns:cx2="http://schemas.microsoft.com/office/drawing/2015/10/21/chartex" xmlns:cx3="http://schemas.microsoft.com/office/drawing/2016/5/9/chartex" xmlns:cx4="http://schemas.microsoft.com/office/drawing/2016/5/10/chartex" xmlns:cx5="http://schemas.microsoft.com/office/drawing/2016/5/11/chartex" xmlns:cx6="http://schemas.microsoft.com/office/drawing/2016/5/12/chartex" xmlns:cx7="http://schemas.microsoft.com/office/drawing/2016/5/13/chartex" xmlns:cx8="http://schemas.microsoft.com/office/drawing/2016/5/14/chartex" xmlns:mc="http://schemas.openxmlformats.org/markup-compatibility/2006" xmlns:aink="http://schemas.microsoft.com/office/drawing/2016/ink" xmlns:am3d="http://schemas.microsoft.com/office/drawing/2017/model3d" xmlns:o="urn:schemas-microsoft-com:office:office" xmlns:oel="http://schemas.microsoft.com/office/2019/extlst" xmlns:r="http://schemas.openxmlformats.org/officeDocument/2006/relationships" xmlns:m="http://schemas.openxmlformats.org/officeDocument/2006/math" xmlns:v="urn:schemas-microsoft-com:vml" xmlns:wp14="http://schemas.microsoft.com/office/word/2010/wordprocessingDrawing" xmlns:wp="http://schemas.openxmlformats.org/drawingml/2006/wordprocessingDrawing" xmlns:w10="urn:schemas-microsoft-com:office:word" xmlns:w="http://schemas.openxmlformats.org/wordprocessingml/2006/main" xmlns:w14="http://schemas.microsoft.com/office/word/2010/wordml" xmlns:w15="http://schemas.microsoft.com/office/word/2012/wordml" xmlns:w16cex="http://schemas.microsoft.com/office/word/2018/wordml/cex" xmlns:w16cid="http://schemas.microsoft.com/office/word/2016/wordml/cid" xmlns:w16="http://schemas.microsoft.com/office/word/2018/wordml" xmlns:w16sdtdh="http://schemas.microsoft.com/office/word/2020/wordml/sdtdatahash" xmlns:w16se="http://schemas.microsoft.com/office/word/2015/wordml/symex" xmlns:wpg="http://schemas.microsoft.com/office/word/2010/wordprocessingGroup" xmlns:wpi="http://schemas.microsoft.com/office/word/2010/wordprocessingInk" xmlns:wne="http://schemas.microsoft.com/office/word/2006/wordml" xmlns:wps="http://schemas.microsoft.com/office/word/2010/wordprocessingShape" mc:Ignorable="w14 w15 w16se w16cid w16 w16cex w16sdtdh wp14">
+<w:ftr xmlns:wpc="http://schemas.microsoft.com/office/word/2010/wordprocessingCanvas" xmlns:cx="http://schemas.microsoft.com/office/drawing/2014/chartex" xmlns:cx1="http://schemas.microsoft.com/office/drawing/2015/9/8/chartex" xmlns:cx2="http://schemas.microsoft.com/office/drawing/2015/10/21/chartex" xmlns:cx3="http://schemas.microsoft.com/office/drawing/2016/5/9/chartex" xmlns:cx4="http://schemas.microsoft.com/office/drawing/2016/5/10/chartex" xmlns:cx5="http://schemas.microsoft.com/office/drawing/2016/5/11/chartex" xmlns:cx6="http://schemas.microsoft.com/office/drawing/2016/5/12/chartex" xmlns:cx7="http://schemas.microsoft.com/office/drawing/2016/5/13/chartex" xmlns:cx8="http://schemas.microsoft.com/office/drawing/2016/5/14/chartex" xmlns:mc="http://schemas.openxmlformats.org/markup-compatibility/2006" xmlns:aink="http://schemas.microsoft.com/office/drawing/2016/ink" xmlns:am3d="http://schemas.microsoft.com/office/drawing/2017/model3d" xmlns:o="urn:schemas-microsoft-com:office:office" xmlns:r="http://schemas.openxmlformats.org/officeDocument/2006/relationships" xmlns:m="http://schemas.openxmlformats.org/officeDocument/2006/math" xmlns:v="urn:schemas-microsoft-com:vml" xmlns:wp14="http://schemas.microsoft.com/office/word/2010/wordprocessingDrawing" xmlns:wp="http://schemas.openxmlformats.org/drawingml/2006/wordprocessingDrawing" xmlns:w10="urn:schemas-microsoft-com:office:word" xmlns:w="http://schemas.openxmlformats.org/wordprocessingml/2006/main" xmlns:w14="http://schemas.microsoft.com/office/word/2010/wordml" xmlns:w15="http://schemas.microsoft.com/office/word/2012/wordml" xmlns:w16cex="http://schemas.microsoft.com/office/word/2018/wordml/cex" xmlns:w16cid="http://schemas.microsoft.com/office/word/2016/wordml/cid" xmlns:w16="http://schemas.microsoft.com/office/word/2018/wordml" xmlns:w16sdtdh="http://schemas.microsoft.com/office/word/2020/wordml/sdtdatahash" xmlns:w16se="http://schemas.microsoft.com/office/word/2015/wordml/symex" xmlns:wpg="http://schemas.microsoft.com/office/word/2010/wordprocessingGroup" xmlns:wpi="http://schemas.microsoft.com/office/word/2010/wordprocessingInk" xmlns:wne="http://schemas.microsoft.com/office/word/2006/wordml" xmlns:wps="http://schemas.microsoft.com/office/word/2010/wordprocessingShape" mc:Ignorable="w14 w15 w16se w16cid w16 w16cex w16sdtdh wp14">
   <w:p>
     <w:pPr>
       <w:pStyle w:val="Piedepgina"/>
@@ -787,7 +785,7 @@
 </file>
 
 <file path=word/footer3.xml><?xml version="1.0" encoding="utf-8"?>
-<w:ftr xmlns:wpc="http://schemas.microsoft.com/office/word/2010/wordprocessingCanvas" xmlns:cx="http://schemas.microsoft.com/office/drawing/2014/chartex" xmlns:cx1="http://schemas.microsoft.com/office/drawing/2015/9/8/chartex" xmlns:cx2="http://schemas.microsoft.com/office/drawing/2015/10/21/chartex" xmlns:cx3="http://schemas.microsoft.com/office/drawing/2016/5/9/chartex" xmlns:cx4="http://schemas.microsoft.com/office/drawing/2016/5/10/chartex" xmlns:cx5="http://schemas.microsoft.com/office/drawing/2016/5/11/chartex" xmlns:cx6="http://schemas.microsoft.com/office/drawing/2016/5/12/chartex" xmlns:cx7="http://schemas.microsoft.com/office/drawing/2016/5/13/chartex" xmlns:cx8="http://schemas.microsoft.com/office/drawing/2016/5/14/chartex" xmlns:mc="http://schemas.openxmlformats.org/markup-compatibility/2006" xmlns:aink="http://schemas.microsoft.com/office/drawing/2016/ink" xmlns:am3d="http://schemas.microsoft.com/office/drawing/2017/model3d" xmlns:o="urn:schemas-microsoft-com:office:office" xmlns:oel="http://schemas.microsoft.com/office/2019/extlst" xmlns:r="http://schemas.openxmlformats.org/officeDocument/2006/relationships" xmlns:m="http://schemas.openxmlformats.org/officeDocument/2006/math" xmlns:v="urn:schemas-microsoft-com:vml" xmlns:wp14="http://schemas.microsoft.com/office/word/2010/wordprocessingDrawing" xmlns:wp="http://schemas.openxmlformats.org/drawingml/2006/wordprocessingDrawing" xmlns:w10="urn:schemas-microsoft-com:office:word" xmlns:w="http://schemas.openxmlformats.org/wordprocessingml/2006/main" xmlns:w14="http://schemas.microsoft.com/office/word/2010/wordml" xmlns:w15="http://schemas.microsoft.com/office/word/2012/wordml" xmlns:w16cex="http://schemas.microsoft.com/office/word/2018/wordml/cex" xmlns:w16cid="http://schemas.microsoft.com/office/word/2016/wordml/cid" xmlns:w16="http://schemas.microsoft.com/office/word/2018/wordml" xmlns:w16sdtdh="http://schemas.microsoft.com/office/word/2020/wordml/sdtdatahash" xmlns:w16se="http://schemas.microsoft.com/office/word/2015/wordml/symex" xmlns:wpg="http://schemas.microsoft.com/office/word/2010/wordprocessingGroup" xmlns:wpi="http://schemas.microsoft.com/office/word/2010/wordprocessingInk" xmlns:wne="http://schemas.microsoft.com/office/word/2006/wordml" xmlns:wps="http://schemas.microsoft.com/office/word/2010/wordprocessingShape" mc:Ignorable="w14 w15 w16se w16cid w16 w16cex w16sdtdh wp14">
+<w:ftr xmlns:wpc="http://schemas.microsoft.com/office/word/2010/wordprocessingCanvas" xmlns:cx="http://schemas.microsoft.com/office/drawing/2014/chartex" xmlns:cx1="http://schemas.microsoft.com/office/drawing/2015/9/8/chartex" xmlns:cx2="http://schemas.microsoft.com/office/drawing/2015/10/21/chartex" xmlns:cx3="http://schemas.microsoft.com/office/drawing/2016/5/9/chartex" xmlns:cx4="http://schemas.microsoft.com/office/drawing/2016/5/10/chartex" xmlns:cx5="http://schemas.microsoft.com/office/drawing/2016/5/11/chartex" xmlns:cx6="http://schemas.microsoft.com/office/drawing/2016/5/12/chartex" xmlns:cx7="http://schemas.microsoft.com/office/drawing/2016/5/13/chartex" xmlns:cx8="http://schemas.microsoft.com/office/drawing/2016/5/14/chartex" xmlns:mc="http://schemas.openxmlformats.org/markup-compatibility/2006" xmlns:aink="http://schemas.microsoft.com/office/drawing/2016/ink" xmlns:am3d="http://schemas.microsoft.com/office/drawing/2017/model3d" xmlns:o="urn:schemas-microsoft-com:office:office" xmlns:r="http://schemas.openxmlformats.org/officeDocument/2006/relationships" xmlns:m="http://schemas.openxmlformats.org/officeDocument/2006/math" xmlns:v="urn:schemas-microsoft-com:vml" xmlns:wp14="http://schemas.microsoft.com/office/word/2010/wordprocessingDrawing" xmlns:wp="http://schemas.openxmlformats.org/drawingml/2006/wordprocessingDrawing" xmlns:w10="urn:schemas-microsoft-com:office:word" xmlns:w="http://schemas.openxmlformats.org/wordprocessingml/2006/main" xmlns:w14="http://schemas.microsoft.com/office/word/2010/wordml" xmlns:w15="http://schemas.microsoft.com/office/word/2012/wordml" xmlns:w16cex="http://schemas.microsoft.com/office/word/2018/wordml/cex" xmlns:w16cid="http://schemas.microsoft.com/office/word/2016/wordml/cid" xmlns:w16="http://schemas.microsoft.com/office/word/2018/wordml" xmlns:w16sdtdh="http://schemas.microsoft.com/office/word/2020/wordml/sdtdatahash" xmlns:w16se="http://schemas.microsoft.com/office/word/2015/wordml/symex" xmlns:wpg="http://schemas.microsoft.com/office/word/2010/wordprocessingGroup" xmlns:wpi="http://schemas.microsoft.com/office/word/2010/wordprocessingInk" xmlns:wne="http://schemas.microsoft.com/office/word/2006/wordml" xmlns:wps="http://schemas.microsoft.com/office/word/2010/wordprocessingShape" mc:Ignorable="w14 w15 w16se w16cid w16 w16cex w16sdtdh wp14">
   <w:p>
     <w:pPr>
       <w:pStyle w:val="Piedepgina"/>
@@ -797,7 +795,7 @@
 </file>
 
 <file path=word/footnotes.xml><?xml version="1.0" encoding="utf-8"?>
-<w:footnotes xmlns:wpc="http://schemas.microsoft.com/office/word/2010/wordprocessingCanvas" xmlns:cx="http://schemas.microsoft.com/office/drawing/2014/chartex" xmlns:cx1="http://schemas.microsoft.com/office/drawing/2015/9/8/chartex" xmlns:cx2="http://schemas.microsoft.com/office/drawing/2015/10/21/chartex" xmlns:cx3="http://schemas.microsoft.com/office/drawing/2016/5/9/chartex" xmlns:cx4="http://schemas.microsoft.com/office/drawing/2016/5/10/chartex" xmlns:cx5="http://schemas.microsoft.com/office/drawing/2016/5/11/chartex" xmlns:cx6="http://schemas.microsoft.com/office/drawing/2016/5/12/chartex" xmlns:cx7="http://schemas.microsoft.com/office/drawing/2016/5/13/chartex" xmlns:cx8="http://schemas.microsoft.com/office/drawing/2016/5/14/chartex" xmlns:mc="http://schemas.openxmlformats.org/markup-compatibility/2006" xmlns:aink="http://schemas.microsoft.com/office/drawing/2016/ink" xmlns:am3d="http://schemas.microsoft.com/office/drawing/2017/model3d" xmlns:o="urn:schemas-microsoft-com:office:office" xmlns:oel="http://schemas.microsoft.com/office/2019/extlst" xmlns:r="http://schemas.openxmlformats.org/officeDocument/2006/relationships" xmlns:m="http://schemas.openxmlformats.org/officeDocument/2006/math" xmlns:v="urn:schemas-microsoft-com:vml" xmlns:wp14="http://schemas.microsoft.com/office/word/2010/wordprocessingDrawing" xmlns:wp="http://schemas.openxmlformats.org/drawingml/2006/wordprocessingDrawing" xmlns:w10="urn:schemas-microsoft-com:office:word" xmlns:w="http://schemas.openxmlformats.org/wordprocessingml/2006/main" xmlns:w14="http://schemas.microsoft.com/office/word/2010/wordml" xmlns:w15="http://schemas.microsoft.com/office/word/2012/wordml" xmlns:w16cex="http://schemas.microsoft.com/office/word/2018/wordml/cex" xmlns:w16cid="http://schemas.microsoft.com/office/word/2016/wordml/cid" xmlns:w16="http://schemas.microsoft.com/office/word/2018/wordml" xmlns:w16sdtdh="http://schemas.microsoft.com/office/word/2020/wordml/sdtdatahash" xmlns:w16se="http://schemas.microsoft.com/office/word/2015/wordml/symex" xmlns:wpg="http://schemas.microsoft.com/office/word/2010/wordprocessingGroup" xmlns:wpi="http://schemas.microsoft.com/office/word/2010/wordprocessingInk" xmlns:wne="http://schemas.microsoft.com/office/word/2006/wordml" xmlns:wps="http://schemas.microsoft.com/office/word/2010/wordprocessingShape" mc:Ignorable="w14 w15 w16se w16cid w16 w16cex w16sdtdh wp14">
+<w:footnotes xmlns:wpc="http://schemas.microsoft.com/office/word/2010/wordprocessingCanvas" xmlns:cx="http://schemas.microsoft.com/office/drawing/2014/chartex" xmlns:cx1="http://schemas.microsoft.com/office/drawing/2015/9/8/chartex" xmlns:cx2="http://schemas.microsoft.com/office/drawing/2015/10/21/chartex" xmlns:cx3="http://schemas.microsoft.com/office/drawing/2016/5/9/chartex" xmlns:cx4="http://schemas.microsoft.com/office/drawing/2016/5/10/chartex" xmlns:cx5="http://schemas.microsoft.com/office/drawing/2016/5/11/chartex" xmlns:cx6="http://schemas.microsoft.com/office/drawing/2016/5/12/chartex" xmlns:cx7="http://schemas.microsoft.com/office/drawing/2016/5/13/chartex" xmlns:cx8="http://schemas.microsoft.com/office/drawing/2016/5/14/chartex" xmlns:mc="http://schemas.openxmlformats.org/markup-compatibility/2006" xmlns:aink="http://schemas.microsoft.com/office/drawing/2016/ink" xmlns:am3d="http://schemas.microsoft.com/office/drawing/2017/model3d" xmlns:o="urn:schemas-microsoft-com:office:office" xmlns:r="http://schemas.openxmlformats.org/officeDocument/2006/relationships" xmlns:m="http://schemas.openxmlformats.org/officeDocument/2006/math" xmlns:v="urn:schemas-microsoft-com:vml" xmlns:wp14="http://schemas.microsoft.com/office/word/2010/wordprocessingDrawing" xmlns:wp="http://schemas.openxmlformats.org/drawingml/2006/wordprocessingDrawing" xmlns:w10="urn:schemas-microsoft-com:office:word" xmlns:w="http://schemas.openxmlformats.org/wordprocessingml/2006/main" xmlns:w14="http://schemas.microsoft.com/office/word/2010/wordml" xmlns:w15="http://schemas.microsoft.com/office/word/2012/wordml" xmlns:w16cex="http://schemas.microsoft.com/office/word/2018/wordml/cex" xmlns:w16cid="http://schemas.microsoft.com/office/word/2016/wordml/cid" xmlns:w16="http://schemas.microsoft.com/office/word/2018/wordml" xmlns:w16sdtdh="http://schemas.microsoft.com/office/word/2020/wordml/sdtdatahash" xmlns:w16se="http://schemas.microsoft.com/office/word/2015/wordml/symex" xmlns:wpg="http://schemas.microsoft.com/office/word/2010/wordprocessingGroup" xmlns:wpi="http://schemas.microsoft.com/office/word/2010/wordprocessingInk" xmlns:wne="http://schemas.microsoft.com/office/word/2006/wordml" xmlns:wps="http://schemas.microsoft.com/office/word/2010/wordprocessingShape" mc:Ignorable="w14 w15 w16se w16cid w16 w16cex w16sdtdh wp14">
   <w:footnote w:type="separator" w:id="-1">
     <w:p>
       <w:pPr>
@@ -822,7 +820,7 @@
 </file>
 
 <file path=word/header1.xml><?xml version="1.0" encoding="utf-8"?>
-<w:hdr xmlns:wpc="http://schemas.microsoft.com/office/word/2010/wordprocessingCanvas" xmlns:cx="http://schemas.microsoft.com/office/drawing/2014/chartex" xmlns:cx1="http://schemas.microsoft.com/office/drawing/2015/9/8/chartex" xmlns:cx2="http://schemas.microsoft.com/office/drawing/2015/10/21/chartex" xmlns:cx3="http://schemas.microsoft.com/office/drawing/2016/5/9/chartex" xmlns:cx4="http://schemas.microsoft.com/office/drawing/2016/5/10/chartex" xmlns:cx5="http://schemas.microsoft.com/office/drawing/2016/5/11/chartex" xmlns:cx6="http://schemas.microsoft.com/office/drawing/2016/5/12/chartex" xmlns:cx7="http://schemas.microsoft.com/office/drawing/2016/5/13/chartex" xmlns:cx8="http://schemas.microsoft.com/office/drawing/2016/5/14/chartex" xmlns:mc="http://schemas.openxmlformats.org/markup-compatibility/2006" xmlns:aink="http://schemas.microsoft.com/office/drawing/2016/ink" xmlns:am3d="http://schemas.microsoft.com/office/drawing/2017/model3d" xmlns:o="urn:schemas-microsoft-com:office:office" xmlns:oel="http://schemas.microsoft.com/office/2019/extlst" xmlns:r="http://schemas.openxmlformats.org/officeDocument/2006/relationships" xmlns:m="http://schemas.openxmlformats.org/officeDocument/2006/math" xmlns:v="urn:schemas-microsoft-com:vml" xmlns:wp14="http://schemas.microsoft.com/office/word/2010/wordprocessingDrawing" xmlns:wp="http://schemas.openxmlformats.org/drawingml/2006/wordprocessingDrawing" xmlns:w10="urn:schemas-microsoft-com:office:word" xmlns:w="http://schemas.openxmlformats.org/wordprocessingml/2006/main" xmlns:w14="http://schemas.microsoft.com/office/word/2010/wordml" xmlns:w15="http://schemas.microsoft.com/office/word/2012/wordml" xmlns:w16cex="http://schemas.microsoft.com/office/word/2018/wordml/cex" xmlns:w16cid="http://schemas.microsoft.com/office/word/2016/wordml/cid" xmlns:w16="http://schemas.microsoft.com/office/word/2018/wordml" xmlns:w16sdtdh="http://schemas.microsoft.com/office/word/2020/wordml/sdtdatahash" xmlns:w16se="http://schemas.microsoft.com/office/word/2015/wordml/symex" xmlns:wpg="http://schemas.microsoft.com/office/word/2010/wordprocessingGroup" xmlns:wpi="http://schemas.microsoft.com/office/word/2010/wordprocessingInk" xmlns:wne="http://schemas.microsoft.com/office/word/2006/wordml" xmlns:wps="http://schemas.microsoft.com/office/word/2010/wordprocessingShape" mc:Ignorable="w14 w15 w16se w16cid w16 w16cex w16sdtdh wp14">
+<w:hdr xmlns:wpc="http://schemas.microsoft.com/office/word/2010/wordprocessingCanvas" xmlns:cx="http://schemas.microsoft.com/office/drawing/2014/chartex" xmlns:cx1="http://schemas.microsoft.com/office/drawing/2015/9/8/chartex" xmlns:cx2="http://schemas.microsoft.com/office/drawing/2015/10/21/chartex" xmlns:cx3="http://schemas.microsoft.com/office/drawing/2016/5/9/chartex" xmlns:cx4="http://schemas.microsoft.com/office/drawing/2016/5/10/chartex" xmlns:cx5="http://schemas.microsoft.com/office/drawing/2016/5/11/chartex" xmlns:cx6="http://schemas.microsoft.com/office/drawing/2016/5/12/chartex" xmlns:cx7="http://schemas.microsoft.com/office/drawing/2016/5/13/chartex" xmlns:cx8="http://schemas.microsoft.com/office/drawing/2016/5/14/chartex" xmlns:mc="http://schemas.openxmlformats.org/markup-compatibility/2006" xmlns:aink="http://schemas.microsoft.com/office/drawing/2016/ink" xmlns:am3d="http://schemas.microsoft.com/office/drawing/2017/model3d" xmlns:o="urn:schemas-microsoft-com:office:office" xmlns:r="http://schemas.openxmlformats.org/officeDocument/2006/relationships" xmlns:m="http://schemas.openxmlformats.org/officeDocument/2006/math" xmlns:v="urn:schemas-microsoft-com:vml" xmlns:wp14="http://schemas.microsoft.com/office/word/2010/wordprocessingDrawing" xmlns:wp="http://schemas.openxmlformats.org/drawingml/2006/wordprocessingDrawing" xmlns:w10="urn:schemas-microsoft-com:office:word" xmlns:w="http://schemas.openxmlformats.org/wordprocessingml/2006/main" xmlns:w14="http://schemas.microsoft.com/office/word/2010/wordml" xmlns:w15="http://schemas.microsoft.com/office/word/2012/wordml" xmlns:w16cex="http://schemas.microsoft.com/office/word/2018/wordml/cex" xmlns:w16cid="http://schemas.microsoft.com/office/word/2016/wordml/cid" xmlns:w16="http://schemas.microsoft.com/office/word/2018/wordml" xmlns:w16sdtdh="http://schemas.microsoft.com/office/word/2020/wordml/sdtdatahash" xmlns:w16se="http://schemas.microsoft.com/office/word/2015/wordml/symex" xmlns:wpg="http://schemas.microsoft.com/office/word/2010/wordprocessingGroup" xmlns:wpi="http://schemas.microsoft.com/office/word/2010/wordprocessingInk" xmlns:wne="http://schemas.microsoft.com/office/word/2006/wordml" xmlns:wps="http://schemas.microsoft.com/office/word/2010/wordprocessingShape" mc:Ignorable="w14 w15 w16se w16cid w16 w16cex w16sdtdh wp14">
   <w:p>
     <w:pPr>
       <w:pStyle w:val="Encabezado"/>
@@ -832,7 +830,7 @@
 </file>
 
 <file path=word/header2.xml><?xml version="1.0" encoding="utf-8"?>
-<w:hdr xmlns:wpc="http://schemas.microsoft.com/office/word/2010/wordprocessingCanvas" xmlns:cx="http://schemas.microsoft.com/office/drawing/2014/chartex" xmlns:cx1="http://schemas.microsoft.com/office/drawing/2015/9/8/chartex" xmlns:cx2="http://schemas.microsoft.com/office/drawing/2015/10/21/chartex" xmlns:cx3="http://schemas.microsoft.com/office/drawing/2016/5/9/chartex" xmlns:cx4="http://schemas.microsoft.com/office/drawing/2016/5/10/chartex" xmlns:cx5="http://schemas.microsoft.com/office/drawing/2016/5/11/chartex" xmlns:cx6="http://schemas.microsoft.com/office/drawing/2016/5/12/chartex" xmlns:cx7="http://schemas.microsoft.com/office/drawing/2016/5/13/chartex" xmlns:cx8="http://schemas.microsoft.com/office/drawing/2016/5/14/chartex" xmlns:mc="http://schemas.openxmlformats.org/markup-compatibility/2006" xmlns:aink="http://schemas.microsoft.com/office/drawing/2016/ink" xmlns:am3d="http://schemas.microsoft.com/office/drawing/2017/model3d" xmlns:o="urn:schemas-microsoft-com:office:office" xmlns:oel="http://schemas.microsoft.com/office/2019/extlst" xmlns:r="http://schemas.openxmlformats.org/officeDocument/2006/relationships" xmlns:m="http://schemas.openxmlformats.org/officeDocument/2006/math" xmlns:v="urn:schemas-microsoft-com:vml" xmlns:wp14="http://schemas.microsoft.com/office/word/2010/wordprocessingDrawing" xmlns:wp="http://schemas.openxmlformats.org/drawingml/2006/wordprocessingDrawing" xmlns:w10="urn:schemas-microsoft-com:office:word" xmlns:w="http://schemas.openxmlformats.org/wordprocessingml/2006/main" xmlns:w14="http://schemas.microsoft.com/office/word/2010/wordml" xmlns:w15="http://schemas.microsoft.com/office/word/2012/wordml" xmlns:w16cex="http://schemas.microsoft.com/office/word/2018/wordml/cex" xmlns:w16cid="http://schemas.microsoft.com/office/word/2016/wordml/cid" xmlns:w16="http://schemas.microsoft.com/office/word/2018/wordml" xmlns:w16sdtdh="http://schemas.microsoft.com/office/word/2020/wordml/sdtdatahash" xmlns:w16se="http://schemas.microsoft.com/office/word/2015/wordml/symex" xmlns:wpg="http://schemas.microsoft.com/office/word/2010/wordprocessingGroup" xmlns:wpi="http://schemas.microsoft.com/office/word/2010/wordprocessingInk" xmlns:wne="http://schemas.microsoft.com/office/word/2006/wordml" xmlns:wps="http://schemas.microsoft.com/office/word/2010/wordprocessingShape" mc:Ignorable="w14 w15 w16se w16cid w16 w16cex w16sdtdh wp14">
+<w:hdr xmlns:wpc="http://schemas.microsoft.com/office/word/2010/wordprocessingCanvas" xmlns:cx="http://schemas.microsoft.com/office/drawing/2014/chartex" xmlns:cx1="http://schemas.microsoft.com/office/drawing/2015/9/8/chartex" xmlns:cx2="http://schemas.microsoft.com/office/drawing/2015/10/21/chartex" xmlns:cx3="http://schemas.microsoft.com/office/drawing/2016/5/9/chartex" xmlns:cx4="http://schemas.microsoft.com/office/drawing/2016/5/10/chartex" xmlns:cx5="http://schemas.microsoft.com/office/drawing/2016/5/11/chartex" xmlns:cx6="http://schemas.microsoft.com/office/drawing/2016/5/12/chartex" xmlns:cx7="http://schemas.microsoft.com/office/drawing/2016/5/13/chartex" xmlns:cx8="http://schemas.microsoft.com/office/drawing/2016/5/14/chartex" xmlns:mc="http://schemas.openxmlformats.org/markup-compatibility/2006" xmlns:aink="http://schemas.microsoft.com/office/drawing/2016/ink" xmlns:am3d="http://schemas.microsoft.com/office/drawing/2017/model3d" xmlns:o="urn:schemas-microsoft-com:office:office" xmlns:r="http://schemas.openxmlformats.org/officeDocument/2006/relationships" xmlns:m="http://schemas.openxmlformats.org/officeDocument/2006/math" xmlns:v="urn:schemas-microsoft-com:vml" xmlns:wp14="http://schemas.microsoft.com/office/word/2010/wordprocessingDrawing" xmlns:wp="http://schemas.openxmlformats.org/drawingml/2006/wordprocessingDrawing" xmlns:w10="urn:schemas-microsoft-com:office:word" xmlns:w="http://schemas.openxmlformats.org/wordprocessingml/2006/main" xmlns:w14="http://schemas.microsoft.com/office/word/2010/wordml" xmlns:w15="http://schemas.microsoft.com/office/word/2012/wordml" xmlns:w16cex="http://schemas.microsoft.com/office/word/2018/wordml/cex" xmlns:w16cid="http://schemas.microsoft.com/office/word/2016/wordml/cid" xmlns:w16="http://schemas.microsoft.com/office/word/2018/wordml" xmlns:w16sdtdh="http://schemas.microsoft.com/office/word/2020/wordml/sdtdatahash" xmlns:w16se="http://schemas.microsoft.com/office/word/2015/wordml/symex" xmlns:wpg="http://schemas.microsoft.com/office/word/2010/wordprocessingGroup" xmlns:wpi="http://schemas.microsoft.com/office/word/2010/wordprocessingInk" xmlns:wne="http://schemas.microsoft.com/office/word/2006/wordml" xmlns:wps="http://schemas.microsoft.com/office/word/2010/wordprocessingShape" mc:Ignorable="w14 w15 w16se w16cid w16 w16cex w16sdtdh wp14">
   <w:tbl>
     <w:tblPr>
       <w:tblStyle w:val="Tablaconcuadrcula"/>
@@ -844,9 +842,9 @@
       <w:tblLook w:val="04A0" w:firstRow="1" w:lastRow="0" w:firstColumn="1" w:lastColumn="0" w:noHBand="0" w:noVBand="1"/>
     </w:tblPr>
     <w:tblGrid>
-      <w:gridCol w:w="1985"/>
-      <w:gridCol w:w="6456"/>
-      <w:gridCol w:w="2015"/>
+      <w:gridCol w:w="1719"/>
+      <w:gridCol w:w="6589"/>
+      <w:gridCol w:w="2148"/>
     </w:tblGrid>
     <w:tr>
       <w:trPr>
@@ -868,10 +866,10 @@
               <w:noProof/>
             </w:rPr>
             <w:drawing>
-              <wp:inline distT="0" distB="0" distL="0" distR="0" wp14:anchorId="4168F004" wp14:editId="0F190A98">
-                <wp:extent cx="1171575" cy="582848"/>
-                <wp:effectExtent l="0" t="0" r="0" b="8255"/>
-                <wp:docPr id="1" name="Imagen 1" descr="MiBanco logo, Vector Logo of MiBanco brand free download ..."/>
+              <wp:inline distT="0" distB="0" distL="0" distR="0" wp14:anchorId="505012A5" wp14:editId="0F619941">
+                <wp:extent cx="969010" cy="285537"/>
+                <wp:effectExtent l="0" t="0" r="2540" b="635"/>
+                <wp:docPr id="2" name="Imagen 2" descr="HOME - TSOFT - Make IT Real"/>
                 <wp:cNvGraphicFramePr>
                   <a:graphicFrameLocks xmlns:a="http://schemas.openxmlformats.org/drawingml/2006/main" noChangeAspect="1"/>
                 </wp:cNvGraphicFramePr>
@@ -879,12 +877,12 @@
                   <a:graphicData uri="http://schemas.openxmlformats.org/drawingml/2006/picture">
                     <pic:pic xmlns:pic="http://schemas.openxmlformats.org/drawingml/2006/picture">
                       <pic:nvPicPr>
-                        <pic:cNvPr id="1" name="Imagen 1" descr="MiBanco logo, Vector Logo of MiBanco brand free download ..."/>
+                        <pic:cNvPr id="0" name="Picture 1" descr="HOME - TSOFT - Make IT Real"/>
                         <pic:cNvPicPr>
-                          <a:picLocks noChangeAspect="1"/>
+                          <a:picLocks noChangeAspect="1" noChangeArrowheads="1"/>
                         </pic:cNvPicPr>
                       </pic:nvPicPr>
-                      <pic:blipFill rotWithShape="1">
+                      <pic:blipFill>
                         <a:blip r:embed="rId1">
                           <a:extLst>
                             <a:ext uri="{28A0092B-C50C-407E-A947-70E740481C1C}">
@@ -892,13 +890,15 @@
                             </a:ext>
                           </a:extLst>
                         </a:blip>
-                        <a:srcRect t="25114" b="25114"/>
-                        <a:stretch/>
+                        <a:srcRect/>
+                        <a:stretch>
+                          <a:fillRect/>
+                        </a:stretch>
                       </pic:blipFill>
                       <pic:spPr bwMode="auto">
                         <a:xfrm>
                           <a:off x="0" y="0"/>
-                          <a:ext cx="1178877" cy="586480"/>
+                          <a:ext cx="1008666" cy="297222"/>
                         </a:xfrm>
                         <a:prstGeom prst="rect">
                           <a:avLst/>
@@ -907,11 +907,6 @@
                         <a:ln>
                           <a:noFill/>
                         </a:ln>
-                        <a:extLst>
-                          <a:ext uri="{53640926-AAD7-44D8-BBD7-CCE9431645EC}">
-                            <a14:shadowObscured xmlns:a14="http://schemas.microsoft.com/office/drawing/2010/main"/>
-                          </a:ext>
-                        </a:extLst>
                       </pic:spPr>
                     </pic:pic>
                   </a:graphicData>
@@ -1201,7 +1196,7 @@
 </file>
 
 <file path=word/header3.xml><?xml version="1.0" encoding="utf-8"?>
-<w:hdr xmlns:wpc="http://schemas.microsoft.com/office/word/2010/wordprocessingCanvas" xmlns:cx="http://schemas.microsoft.com/office/drawing/2014/chartex" xmlns:cx1="http://schemas.microsoft.com/office/drawing/2015/9/8/chartex" xmlns:cx2="http://schemas.microsoft.com/office/drawing/2015/10/21/chartex" xmlns:cx3="http://schemas.microsoft.com/office/drawing/2016/5/9/chartex" xmlns:cx4="http://schemas.microsoft.com/office/drawing/2016/5/10/chartex" xmlns:cx5="http://schemas.microsoft.com/office/drawing/2016/5/11/chartex" xmlns:cx6="http://schemas.microsoft.com/office/drawing/2016/5/12/chartex" xmlns:cx7="http://schemas.microsoft.com/office/drawing/2016/5/13/chartex" xmlns:cx8="http://schemas.microsoft.com/office/drawing/2016/5/14/chartex" xmlns:mc="http://schemas.openxmlformats.org/markup-compatibility/2006" xmlns:aink="http://schemas.microsoft.com/office/drawing/2016/ink" xmlns:am3d="http://schemas.microsoft.com/office/drawing/2017/model3d" xmlns:o="urn:schemas-microsoft-com:office:office" xmlns:oel="http://schemas.microsoft.com/office/2019/extlst" xmlns:r="http://schemas.openxmlformats.org/officeDocument/2006/relationships" xmlns:m="http://schemas.openxmlformats.org/officeDocument/2006/math" xmlns:v="urn:schemas-microsoft-com:vml" xmlns:wp14="http://schemas.microsoft.com/office/word/2010/wordprocessingDrawing" xmlns:wp="http://schemas.openxmlformats.org/drawingml/2006/wordprocessingDrawing" xmlns:w10="urn:schemas-microsoft-com:office:word" xmlns:w="http://schemas.openxmlformats.org/wordprocessingml/2006/main" xmlns:w14="http://schemas.microsoft.com/office/word/2010/wordml" xmlns:w15="http://schemas.microsoft.com/office/word/2012/wordml" xmlns:w16cex="http://schemas.microsoft.com/office/word/2018/wordml/cex" xmlns:w16cid="http://schemas.microsoft.com/office/word/2016/wordml/cid" xmlns:w16="http://schemas.microsoft.com/office/word/2018/wordml" xmlns:w16sdtdh="http://schemas.microsoft.com/office/word/2020/wordml/sdtdatahash" xmlns:w16se="http://schemas.microsoft.com/office/word/2015/wordml/symex" xmlns:wpg="http://schemas.microsoft.com/office/word/2010/wordprocessingGroup" xmlns:wpi="http://schemas.microsoft.com/office/word/2010/wordprocessingInk" xmlns:wne="http://schemas.microsoft.com/office/word/2006/wordml" xmlns:wps="http://schemas.microsoft.com/office/word/2010/wordprocessingShape" mc:Ignorable="w14 w15 w16se w16cid w16 w16cex w16sdtdh wp14">
+<w:hdr xmlns:wpc="http://schemas.microsoft.com/office/word/2010/wordprocessingCanvas" xmlns:cx="http://schemas.microsoft.com/office/drawing/2014/chartex" xmlns:cx1="http://schemas.microsoft.com/office/drawing/2015/9/8/chartex" xmlns:cx2="http://schemas.microsoft.com/office/drawing/2015/10/21/chartex" xmlns:cx3="http://schemas.microsoft.com/office/drawing/2016/5/9/chartex" xmlns:cx4="http://schemas.microsoft.com/office/drawing/2016/5/10/chartex" xmlns:cx5="http://schemas.microsoft.com/office/drawing/2016/5/11/chartex" xmlns:cx6="http://schemas.microsoft.com/office/drawing/2016/5/12/chartex" xmlns:cx7="http://schemas.microsoft.com/office/drawing/2016/5/13/chartex" xmlns:cx8="http://schemas.microsoft.com/office/drawing/2016/5/14/chartex" xmlns:mc="http://schemas.openxmlformats.org/markup-compatibility/2006" xmlns:aink="http://schemas.microsoft.com/office/drawing/2016/ink" xmlns:am3d="http://schemas.microsoft.com/office/drawing/2017/model3d" xmlns:o="urn:schemas-microsoft-com:office:office" xmlns:r="http://schemas.openxmlformats.org/officeDocument/2006/relationships" xmlns:m="http://schemas.openxmlformats.org/officeDocument/2006/math" xmlns:v="urn:schemas-microsoft-com:vml" xmlns:wp14="http://schemas.microsoft.com/office/word/2010/wordprocessingDrawing" xmlns:wp="http://schemas.openxmlformats.org/drawingml/2006/wordprocessingDrawing" xmlns:w10="urn:schemas-microsoft-com:office:word" xmlns:w="http://schemas.openxmlformats.org/wordprocessingml/2006/main" xmlns:w14="http://schemas.microsoft.com/office/word/2010/wordml" xmlns:w15="http://schemas.microsoft.com/office/word/2012/wordml" xmlns:w16cex="http://schemas.microsoft.com/office/word/2018/wordml/cex" xmlns:w16cid="http://schemas.microsoft.com/office/word/2016/wordml/cid" xmlns:w16="http://schemas.microsoft.com/office/word/2018/wordml" xmlns:w16sdtdh="http://schemas.microsoft.com/office/word/2020/wordml/sdtdatahash" xmlns:w16se="http://schemas.microsoft.com/office/word/2015/wordml/symex" xmlns:wpg="http://schemas.microsoft.com/office/word/2010/wordprocessingGroup" xmlns:wpi="http://schemas.microsoft.com/office/word/2010/wordprocessingInk" xmlns:wne="http://schemas.microsoft.com/office/word/2006/wordml" xmlns:wps="http://schemas.microsoft.com/office/word/2010/wordprocessingShape" mc:Ignorable="w14 w15 w16se w16cid w16 w16cex w16sdtdh wp14">
   <w:p>
     <w:pPr>
       <w:pStyle w:val="Encabezado"/>
@@ -1211,7 +1206,7 @@
 </file>
 
 <file path=word/numbering.xml><?xml version="1.0" encoding="utf-8"?>
-<w:numbering xmlns:wpc="http://schemas.microsoft.com/office/word/2010/wordprocessingCanvas" xmlns:cx="http://schemas.microsoft.com/office/drawing/2014/chartex" xmlns:cx1="http://schemas.microsoft.com/office/drawing/2015/9/8/chartex" xmlns:cx2="http://schemas.microsoft.com/office/drawing/2015/10/21/chartex" xmlns:cx3="http://schemas.microsoft.com/office/drawing/2016/5/9/chartex" xmlns:cx4="http://schemas.microsoft.com/office/drawing/2016/5/10/chartex" xmlns:cx5="http://schemas.microsoft.com/office/drawing/2016/5/11/chartex" xmlns:cx6="http://schemas.microsoft.com/office/drawing/2016/5/12/chartex" xmlns:cx7="http://schemas.microsoft.com/office/drawing/2016/5/13/chartex" xmlns:cx8="http://schemas.microsoft.com/office/drawing/2016/5/14/chartex" xmlns:mc="http://schemas.openxmlformats.org/markup-compatibility/2006" xmlns:aink="http://schemas.microsoft.com/office/drawing/2016/ink" xmlns:am3d="http://schemas.microsoft.com/office/drawing/2017/model3d" xmlns:o="urn:schemas-microsoft-com:office:office" xmlns:oel="http://schemas.microsoft.com/office/2019/extlst" xmlns:r="http://schemas.openxmlformats.org/officeDocument/2006/relationships" xmlns:m="http://schemas.openxmlformats.org/officeDocument/2006/math" xmlns:v="urn:schemas-microsoft-com:vml" xmlns:wp14="http://schemas.microsoft.com/office/word/2010/wordprocessingDrawing" xmlns:wp="http://schemas.openxmlformats.org/drawingml/2006/wordprocessingDrawing" xmlns:w10="urn:schemas-microsoft-com:office:word" xmlns:w="http://schemas.openxmlformats.org/wordprocessingml/2006/main" xmlns:w14="http://schemas.microsoft.com/office/word/2010/wordml" xmlns:w15="http://schemas.microsoft.com/office/word/2012/wordml" xmlns:w16cex="http://schemas.microsoft.com/office/word/2018/wordml/cex" xmlns:w16cid="http://schemas.microsoft.com/office/word/2016/wordml/cid" xmlns:w16="http://schemas.microsoft.com/office/word/2018/wordml" xmlns:w16sdtdh="http://schemas.microsoft.com/office/word/2020/wordml/sdtdatahash" xmlns:w16se="http://schemas.microsoft.com/office/word/2015/wordml/symex" xmlns:wpg="http://schemas.microsoft.com/office/word/2010/wordprocessingGroup" xmlns:wpi="http://schemas.microsoft.com/office/word/2010/wordprocessingInk" xmlns:wne="http://schemas.microsoft.com/office/word/2006/wordml" xmlns:wps="http://schemas.microsoft.com/office/word/2010/wordprocessingShape" mc:Ignorable="w14 w15 w16se w16cid w16 w16cex w16sdtdh wp14">
+<w:numbering xmlns:wpc="http://schemas.microsoft.com/office/word/2010/wordprocessingCanvas" xmlns:cx="http://schemas.microsoft.com/office/drawing/2014/chartex" xmlns:cx1="http://schemas.microsoft.com/office/drawing/2015/9/8/chartex" xmlns:cx2="http://schemas.microsoft.com/office/drawing/2015/10/21/chartex" xmlns:cx3="http://schemas.microsoft.com/office/drawing/2016/5/9/chartex" xmlns:cx4="http://schemas.microsoft.com/office/drawing/2016/5/10/chartex" xmlns:cx5="http://schemas.microsoft.com/office/drawing/2016/5/11/chartex" xmlns:cx6="http://schemas.microsoft.com/office/drawing/2016/5/12/chartex" xmlns:cx7="http://schemas.microsoft.com/office/drawing/2016/5/13/chartex" xmlns:cx8="http://schemas.microsoft.com/office/drawing/2016/5/14/chartex" xmlns:mc="http://schemas.openxmlformats.org/markup-compatibility/2006" xmlns:aink="http://schemas.microsoft.com/office/drawing/2016/ink" xmlns:am3d="http://schemas.microsoft.com/office/drawing/2017/model3d" xmlns:o="urn:schemas-microsoft-com:office:office" xmlns:r="http://schemas.openxmlformats.org/officeDocument/2006/relationships" xmlns:m="http://schemas.openxmlformats.org/officeDocument/2006/math" xmlns:v="urn:schemas-microsoft-com:vml" xmlns:wp14="http://schemas.microsoft.com/office/word/2010/wordprocessingDrawing" xmlns:wp="http://schemas.openxmlformats.org/drawingml/2006/wordprocessingDrawing" xmlns:w10="urn:schemas-microsoft-com:office:word" xmlns:w="http://schemas.openxmlformats.org/wordprocessingml/2006/main" xmlns:w14="http://schemas.microsoft.com/office/word/2010/wordml" xmlns:w15="http://schemas.microsoft.com/office/word/2012/wordml" xmlns:w16cex="http://schemas.microsoft.com/office/word/2018/wordml/cex" xmlns:w16cid="http://schemas.microsoft.com/office/word/2016/wordml/cid" xmlns:w16="http://schemas.microsoft.com/office/word/2018/wordml" xmlns:w16sdtdh="http://schemas.microsoft.com/office/word/2020/wordml/sdtdatahash" xmlns:w16se="http://schemas.microsoft.com/office/word/2015/wordml/symex" xmlns:wpg="http://schemas.microsoft.com/office/word/2010/wordprocessingGroup" xmlns:wpi="http://schemas.microsoft.com/office/word/2010/wordprocessingInk" xmlns:wne="http://schemas.microsoft.com/office/word/2006/wordml" xmlns:wps="http://schemas.microsoft.com/office/word/2010/wordprocessingShape" mc:Ignorable="w14 w15 w16se w16cid w16 w16cex w16sdtdh wp14">
   <w:abstractNum w:abstractNumId="0" w15:restartNumberingAfterBreak="0">
     <w:nsid w:val="1BA55173"/>
     <w:multiLevelType w:val="multilevel"/>
@@ -1484,7 +1479,7 @@
       </w:rPr>
     </w:lvl>
   </w:abstractNum>
-  <w:num w:numId="1" w16cid:durableId="1293632068">
+  <w:num w:numId="1">
     <w:abstractNumId w:val="0"/>
     <w:lvlOverride w:ilvl="0">
       <w:startOverride w:val="1"/>
@@ -1514,16 +1509,16 @@
       <w:startOverride w:val="1"/>
     </w:lvlOverride>
   </w:num>
-  <w:num w:numId="2" w16cid:durableId="190724489">
+  <w:num w:numId="2">
     <w:abstractNumId w:val="1"/>
   </w:num>
-  <w:num w:numId="3" w16cid:durableId="1765421697">
+  <w:num w:numId="3">
     <w:abstractNumId w:val="1"/>
   </w:num>
-  <w:num w:numId="4" w16cid:durableId="1951007464">
+  <w:num w:numId="4">
     <w:abstractNumId w:val="1"/>
   </w:num>
-  <w:num w:numId="5" w16cid:durableId="1957708366">
+  <w:num w:numId="5">
     <w:abstractNumId w:val="1"/>
   </w:num>
 </w:numbering>
@@ -1652,6 +1647,7 @@
     <w:lsdException w:name="HTML Sample" w:semiHidden="1" w:unhideWhenUsed="1"/>
     <w:lsdException w:name="HTML Typewriter" w:semiHidden="1" w:unhideWhenUsed="1"/>
     <w:lsdException w:name="HTML Variable" w:semiHidden="1" w:unhideWhenUsed="1"/>
+    <w:lsdException w:name="Normal Table" w:semiHidden="1" w:unhideWhenUsed="1"/>
     <w:lsdException w:name="annotation subject" w:semiHidden="1" w:unhideWhenUsed="1"/>
     <w:lsdException w:name="No List" w:semiHidden="1" w:unhideWhenUsed="1"/>
     <w:lsdException w:name="Outline List 1" w:semiHidden="1" w:unhideWhenUsed="1"/>
@@ -1698,8 +1694,10 @@
     <w:lsdException w:name="Table Subtle 2" w:semiHidden="1" w:unhideWhenUsed="1"/>
     <w:lsdException w:name="Table Web 1" w:semiHidden="1" w:unhideWhenUsed="1"/>
     <w:lsdException w:name="Table Web 2" w:semiHidden="1" w:unhideWhenUsed="1"/>
+    <w:lsdException w:name="Table Web 3" w:semiHidden="1" w:unhideWhenUsed="1"/>
     <w:lsdException w:name="Balloon Text" w:semiHidden="1" w:unhideWhenUsed="1"/>
     <w:lsdException w:name="Table Grid" w:uiPriority="59"/>
+    <w:lsdException w:name="Table Theme" w:semiHidden="1" w:unhideWhenUsed="1"/>
     <w:lsdException w:name="Placeholder Text" w:semiHidden="1"/>
     <w:lsdException w:name="No Spacing" w:uiPriority="1" w:qFormat="1"/>
     <w:lsdException w:name="Light Shading" w:uiPriority="60"/>
